--- a/manual/usermanual_v2.docx
+++ b/manual/usermanual_v2.docx
@@ -33,6 +33,62 @@
           <w:lang w:val="en-US"/>
         </w:rPr>
         <w:t xml:space="preserve"> USER MANUAL</w:t>
+      </w:r>
+    </w:p>
+    <w:p>
+      <w:pPr>
+        <w:spacing w:line="240" w:lineRule="auto"/>
+        <w:outlineLvl w:val="0"/>
+        <w:rPr>
+          <w:sz w:val="24"/>
+          <w:szCs w:val="24"/>
+          <w:lang w:val="en-US"/>
+        </w:rPr>
+      </w:pPr>
+      <w:r>
+        <w:rPr>
+          <w:sz w:val="24"/>
+          <w:szCs w:val="24"/>
+          <w:lang w:val="en-US"/>
+        </w:rPr>
+        <w:t>Last updated: 2015-02-26</w:t>
+      </w:r>
+    </w:p>
+    <w:p>
+      <w:pPr>
+        <w:spacing w:line="240" w:lineRule="auto"/>
+        <w:outlineLvl w:val="0"/>
+        <w:rPr>
+          <w:sz w:val="28"/>
+          <w:szCs w:val="28"/>
+          <w:lang w:val="en-US"/>
+        </w:rPr>
+      </w:pPr>
+      <w:r>
+        <w:rPr>
+          <w:sz w:val="24"/>
+          <w:szCs w:val="24"/>
+          <w:lang w:val="en-US"/>
+        </w:rPr>
+        <w:t xml:space="preserve">If this manual is outdated an updated version of the manual can be found in the </w:t>
+      </w:r>
+      <w:proofErr w:type="spellStart"/>
+      <w:r>
+        <w:rPr>
+          <w:sz w:val="24"/>
+          <w:szCs w:val="24"/>
+          <w:lang w:val="en-US"/>
+        </w:rPr>
+        <w:t>git</w:t>
+      </w:r>
+      <w:proofErr w:type="spellEnd"/>
+      <w:r>
+        <w:rPr>
+          <w:sz w:val="24"/>
+          <w:szCs w:val="24"/>
+          <w:lang w:val="en-US"/>
+        </w:rPr>
+        <w:t xml:space="preserve"> repository.</w:t>
       </w:r>
     </w:p>
     <w:p>
@@ -238,33 +294,23 @@
           <w:szCs w:val="24"/>
           <w:lang w:val="en-US"/>
         </w:rPr>
-        <w:t>Download</w:t>
-      </w:r>
-      <w:r>
-        <w:rPr>
-          <w:sz w:val="24"/>
-          <w:szCs w:val="24"/>
-          <w:lang w:val="en-US"/>
-        </w:rPr>
-        <w:t xml:space="preserve"> (or clone)</w:t>
-      </w:r>
-      <w:r>
-        <w:rPr>
-          <w:sz w:val="24"/>
-          <w:szCs w:val="24"/>
-          <w:lang w:val="en-US"/>
-        </w:rPr>
-        <w:t xml:space="preserve"> the program at </w:t>
+        <w:t>Download (or clone) the program at</w:t>
+      </w:r>
+      <w:r>
+        <w:rPr>
+          <w:sz w:val="24"/>
+          <w:szCs w:val="24"/>
+          <w:lang w:val="en-US"/>
+        </w:rPr>
+        <w:t xml:space="preserve"> </w:t>
       </w:r>
       <w:hyperlink r:id="rId5" w:history="1">
         <w:r>
           <w:rPr>
             <w:rStyle w:val="Hyperlink"/>
-            <w:sz w:val="24"/>
-            <w:szCs w:val="24"/>
             <w:lang w:val="en-US"/>
           </w:rPr>
-          <w:t>https://github.com/jakelamotta/dataformatter</w:t>
+          <w:t>https://github.com/jakelamotta/PollinationDataManager</w:t>
         </w:r>
       </w:hyperlink>
     </w:p>
@@ -548,6 +594,7 @@
         <w:rPr>
           <w:noProof/>
         </w:rPr>
+        <w:lastRenderedPageBreak/>
         <w:drawing>
           <wp:inline distT="0" distB="0" distL="0" distR="0">
             <wp:extent cx="5760720" cy="3552832"/>
@@ -695,7 +742,6 @@
           <w:szCs w:val="24"/>
           <w:lang w:val="en-US"/>
         </w:rPr>
-        <w:lastRenderedPageBreak/>
         <w:t>Importing data</w:t>
       </w:r>
     </w:p>
@@ -819,6 +865,7 @@
         <w:rPr>
           <w:noProof/>
         </w:rPr>
+        <w:lastRenderedPageBreak/>
         <w:drawing>
           <wp:inline distT="0" distB="0" distL="0" distR="0">
             <wp:extent cx="1828800" cy="2784143"/>
@@ -889,24 +936,24 @@
         </w:rPr>
         <w:fldChar w:fldCharType="separate"/>
       </w:r>
+      <w:r>
+        <w:rPr>
+          <w:noProof/>
+          <w:sz w:val="24"/>
+          <w:szCs w:val="24"/>
+          <w:lang w:val="en-US"/>
+        </w:rPr>
+        <w:t>2</w:t>
+      </w:r>
+      <w:r>
+        <w:rPr>
+          <w:sz w:val="24"/>
+          <w:szCs w:val="24"/>
+          <w:lang w:val="en-US"/>
+        </w:rPr>
+        <w:fldChar w:fldCharType="end"/>
+      </w:r>
       <w:proofErr w:type="gramStart"/>
-      <w:r>
-        <w:rPr>
-          <w:noProof/>
-          <w:sz w:val="24"/>
-          <w:szCs w:val="24"/>
-          <w:lang w:val="en-US"/>
-        </w:rPr>
-        <w:t>2</w:t>
-      </w:r>
-      <w:r>
-        <w:rPr>
-          <w:sz w:val="24"/>
-          <w:szCs w:val="24"/>
-          <w:lang w:val="en-US"/>
-        </w:rPr>
-        <w:fldChar w:fldCharType="end"/>
-      </w:r>
       <w:r>
         <w:rPr>
           <w:lang w:val="en-US"/>
@@ -1904,24 +1951,24 @@
         </w:rPr>
         <w:fldChar w:fldCharType="separate"/>
       </w:r>
+      <w:r>
+        <w:rPr>
+          <w:noProof/>
+          <w:sz w:val="24"/>
+          <w:szCs w:val="24"/>
+          <w:lang w:val="en-US"/>
+        </w:rPr>
+        <w:t>5</w:t>
+      </w:r>
+      <w:r>
+        <w:rPr>
+          <w:sz w:val="24"/>
+          <w:szCs w:val="24"/>
+          <w:lang w:val="en-US"/>
+        </w:rPr>
+        <w:fldChar w:fldCharType="end"/>
+      </w:r>
       <w:proofErr w:type="gramStart"/>
-      <w:r>
-        <w:rPr>
-          <w:noProof/>
-          <w:sz w:val="24"/>
-          <w:szCs w:val="24"/>
-          <w:lang w:val="en-US"/>
-        </w:rPr>
-        <w:t>5</w:t>
-      </w:r>
-      <w:r>
-        <w:rPr>
-          <w:sz w:val="24"/>
-          <w:szCs w:val="24"/>
-          <w:lang w:val="en-US"/>
-        </w:rPr>
-        <w:fldChar w:fldCharType="end"/>
-      </w:r>
       <w:r>
         <w:rPr>
           <w:lang w:val="en-US"/>
@@ -2041,24 +2088,24 @@
         </w:rPr>
         <w:fldChar w:fldCharType="separate"/>
       </w:r>
+      <w:r>
+        <w:rPr>
+          <w:noProof/>
+          <w:sz w:val="24"/>
+          <w:szCs w:val="24"/>
+          <w:lang w:val="en-US"/>
+        </w:rPr>
+        <w:t>6</w:t>
+      </w:r>
+      <w:r>
+        <w:rPr>
+          <w:sz w:val="24"/>
+          <w:szCs w:val="24"/>
+          <w:lang w:val="en-US"/>
+        </w:rPr>
+        <w:fldChar w:fldCharType="end"/>
+      </w:r>
       <w:proofErr w:type="gramStart"/>
-      <w:r>
-        <w:rPr>
-          <w:noProof/>
-          <w:sz w:val="24"/>
-          <w:szCs w:val="24"/>
-          <w:lang w:val="en-US"/>
-        </w:rPr>
-        <w:t>6</w:t>
-      </w:r>
-      <w:r>
-        <w:rPr>
-          <w:sz w:val="24"/>
-          <w:szCs w:val="24"/>
-          <w:lang w:val="en-US"/>
-        </w:rPr>
-        <w:fldChar w:fldCharType="end"/>
-      </w:r>
       <w:r>
         <w:rPr>
           <w:lang w:val="en-US"/>
@@ -2642,24 +2689,24 @@
         </w:rPr>
         <w:fldChar w:fldCharType="separate"/>
       </w:r>
+      <w:r>
+        <w:rPr>
+          <w:noProof/>
+          <w:sz w:val="24"/>
+          <w:szCs w:val="24"/>
+          <w:lang w:val="en-US"/>
+        </w:rPr>
+        <w:t>7</w:t>
+      </w:r>
+      <w:r>
+        <w:rPr>
+          <w:sz w:val="24"/>
+          <w:szCs w:val="24"/>
+          <w:lang w:val="en-US"/>
+        </w:rPr>
+        <w:fldChar w:fldCharType="end"/>
+      </w:r>
       <w:proofErr w:type="gramStart"/>
-      <w:r>
-        <w:rPr>
-          <w:noProof/>
-          <w:sz w:val="24"/>
-          <w:szCs w:val="24"/>
-          <w:lang w:val="en-US"/>
-        </w:rPr>
-        <w:t>7</w:t>
-      </w:r>
-      <w:r>
-        <w:rPr>
-          <w:sz w:val="24"/>
-          <w:szCs w:val="24"/>
-          <w:lang w:val="en-US"/>
-        </w:rPr>
-        <w:fldChar w:fldCharType="end"/>
-      </w:r>
       <w:r>
         <w:rPr>
           <w:lang w:val="en-US"/>
@@ -3214,19 +3261,19 @@
       <w:r>
         <w:fldChar w:fldCharType="separate"/>
       </w:r>
+      <w:r>
+        <w:rPr>
+          <w:noProof/>
+          <w:lang w:val="en-US"/>
+        </w:rPr>
+        <w:t>9</w:t>
+      </w:r>
+      <w:r>
+        <w:fldChar w:fldCharType="end"/>
+      </w:r>
       <w:proofErr w:type="gramStart"/>
       <w:r>
         <w:rPr>
-          <w:noProof/>
-          <w:lang w:val="en-US"/>
-        </w:rPr>
-        <w:t>9</w:t>
-      </w:r>
-      <w:r>
-        <w:fldChar w:fldCharType="end"/>
-      </w:r>
-      <w:r>
-        <w:rPr>
           <w:lang w:val="en-US"/>
         </w:rPr>
         <w:t xml:space="preserve"> Loading </w:t>
@@ -3256,6 +3303,117 @@
         <w:t>.</w:t>
       </w:r>
       <w:proofErr w:type="gramEnd"/>
+    </w:p>
+    <w:p>
+      <w:pPr>
+        <w:rPr>
+          <w:lang w:val="en-US"/>
+        </w:rPr>
+      </w:pPr>
+      <w:r>
+        <w:rPr>
+          <w:lang w:val="en-US"/>
+        </w:rPr>
+        <w:t xml:space="preserve">There are two versions of the spectrophotometer data, depending on the type of source file. As two different devices are used to collect data the output is slightly different. One is relative and one is absolute, the former is what in </w:t>
+      </w:r>
+      <w:proofErr w:type="spellStart"/>
+      <w:r>
+        <w:rPr>
+          <w:lang w:val="en-US"/>
+        </w:rPr>
+        <w:t>PDManager</w:t>
+      </w:r>
+      <w:proofErr w:type="spellEnd"/>
+      <w:r>
+        <w:rPr>
+          <w:lang w:val="en-US"/>
+        </w:rPr>
+        <w:t xml:space="preserve"> is known as “</w:t>
+      </w:r>
+      <w:proofErr w:type="spellStart"/>
+      <w:r>
+        <w:rPr>
+          <w:lang w:val="en-US"/>
+        </w:rPr>
+        <w:t>Spectro</w:t>
+      </w:r>
+      <w:proofErr w:type="spellEnd"/>
+      <w:r>
+        <w:rPr>
+          <w:lang w:val="en-US"/>
+        </w:rPr>
+        <w:t xml:space="preserve"> Data” and the latter is called “</w:t>
+      </w:r>
+      <w:proofErr w:type="spellStart"/>
+      <w:r>
+        <w:rPr>
+          <w:lang w:val="en-US"/>
+        </w:rPr>
+        <w:t>Spectro</w:t>
+      </w:r>
+      <w:proofErr w:type="spellEnd"/>
+      <w:r>
+        <w:rPr>
+          <w:lang w:val="en-US"/>
+        </w:rPr>
+        <w:t xml:space="preserve"> </w:t>
+      </w:r>
+      <w:proofErr w:type="spellStart"/>
+      <w:r>
+        <w:rPr>
+          <w:lang w:val="en-US"/>
+        </w:rPr>
+        <w:t>Jaz</w:t>
+      </w:r>
+      <w:proofErr w:type="spellEnd"/>
+      <w:r>
+        <w:rPr>
+          <w:lang w:val="en-US"/>
+        </w:rPr>
+        <w:t>”. To be able to use “</w:t>
+      </w:r>
+      <w:proofErr w:type="spellStart"/>
+      <w:r>
+        <w:rPr>
+          <w:lang w:val="en-US"/>
+        </w:rPr>
+        <w:t>Spectro</w:t>
+      </w:r>
+      <w:proofErr w:type="spellEnd"/>
+      <w:r>
+        <w:rPr>
+          <w:lang w:val="en-US"/>
+        </w:rPr>
+        <w:t xml:space="preserve"> </w:t>
+      </w:r>
+      <w:proofErr w:type="spellStart"/>
+      <w:r>
+        <w:rPr>
+          <w:lang w:val="en-US"/>
+        </w:rPr>
+        <w:t>Jaz</w:t>
+      </w:r>
+      <w:proofErr w:type="spellEnd"/>
+      <w:r>
+        <w:rPr>
+          <w:lang w:val="en-US"/>
+        </w:rPr>
+        <w:t>” the source file needs to be saved as an excel-file (</w:t>
+      </w:r>
+      <w:proofErr w:type="spellStart"/>
+      <w:r>
+        <w:rPr>
+          <w:lang w:val="en-US"/>
+        </w:rPr>
+        <w:t>xslx</w:t>
+      </w:r>
+      <w:proofErr w:type="spellEnd"/>
+      <w:r>
+        <w:rPr>
+          <w:lang w:val="en-US"/>
+        </w:rPr>
+        <w:t>). For example by opening in Excel and then saving.</w:t>
+      </w:r>
     </w:p>
     <w:p>
       <w:pPr>
@@ -3441,17 +3599,17 @@
       <w:r>
         <w:fldChar w:fldCharType="separate"/>
       </w:r>
+      <w:r>
+        <w:rPr>
+          <w:noProof/>
+          <w:lang w:val="en-US"/>
+        </w:rPr>
+        <w:t>10</w:t>
+      </w:r>
+      <w:r>
+        <w:fldChar w:fldCharType="end"/>
+      </w:r>
       <w:proofErr w:type="gramStart"/>
-      <w:r>
-        <w:rPr>
-          <w:noProof/>
-          <w:lang w:val="en-US"/>
-        </w:rPr>
-        <w:t>10</w:t>
-      </w:r>
-      <w:r>
-        <w:fldChar w:fldCharType="end"/>
-      </w:r>
       <w:r>
         <w:rPr>
           <w:lang w:val="en-US"/>
